--- a/Module 7 - Strings/2. String Methods.docx
+++ b/Module 7 - Strings/2. String Methods.docx
@@ -1,6 +1,6 @@
 
 <file path=word/document.xml><?xml version="1.0" encoding="utf-8"?>
-<w:document xmlns:wpc="http://schemas.microsoft.com/office/word/2010/wordprocessingCanvas" xmlns:cx="http://schemas.microsoft.com/office/drawing/2014/chartex" xmlns:cx1="http://schemas.microsoft.com/office/drawing/2015/9/8/chartex" xmlns:cx2="http://schemas.microsoft.com/office/drawing/2015/10/21/chartex" xmlns:cx3="http://schemas.microsoft.com/office/drawing/2016/5/9/chartex" xmlns:cx4="http://schemas.microsoft.com/office/drawing/2016/5/10/chartex" xmlns:cx5="http://schemas.microsoft.com/office/drawing/2016/5/11/chartex" xmlns:cx6="http://schemas.microsoft.com/office/drawing/2016/5/12/chartex" xmlns:cx7="http://schemas.microsoft.com/office/drawing/2016/5/13/chartex" xmlns:cx8="http://schemas.microsoft.com/office/drawing/2016/5/14/chartex" xmlns:mc="http://schemas.openxmlformats.org/markup-compatibility/2006" xmlns:aink="http://schemas.microsoft.com/office/drawing/2016/ink" xmlns:am3d="http://schemas.microsoft.com/office/drawing/2017/model3d" xmlns:o="urn:schemas-microsoft-com:office:office" xmlns:oel="http://schemas.microsoft.com/office/2019/extlst" xmlns:r="http://schemas.openxmlformats.org/officeDocument/2006/relationships" xmlns:m="http://schemas.openxmlformats.org/officeDocument/2006/math" xmlns:v="urn:schemas-microsoft-com:vml" xmlns:wp14="http://schemas.microsoft.com/office/word/2010/wordprocessingDrawing" xmlns:wp="http://schemas.openxmlformats.org/drawingml/2006/wordprocessingDrawing" xmlns:w10="urn:schemas-microsoft-com:office:word" xmlns:w="http://schemas.openxmlformats.org/wordprocessingml/2006/main" xmlns:w14="http://schemas.microsoft.com/office/word/2010/wordml" xmlns:w15="http://schemas.microsoft.com/office/word/2012/wordml" xmlns:w16cex="http://schemas.microsoft.com/office/word/2018/wordml/cex" xmlns:w16cid="http://schemas.microsoft.com/office/word/2016/wordml/cid" xmlns:w16="http://schemas.microsoft.com/office/word/2018/wordml" xmlns:w16sdtdh="http://schemas.microsoft.com/office/word/2020/wordml/sdtdatahash" xmlns:w16se="http://schemas.microsoft.com/office/word/2015/wordml/symex" xmlns:wpg="http://schemas.microsoft.com/office/word/2010/wordprocessingGroup" xmlns:wpi="http://schemas.microsoft.com/office/word/2010/wordprocessingInk" xmlns:wne="http://schemas.microsoft.com/office/word/2006/wordml" xmlns:wps="http://schemas.microsoft.com/office/word/2010/wordprocessingShape" mc:Ignorable="w14 w15 w16se w16cid w16 w16cex w16sdtdh wp14">
+<w:document xmlns:wpc="http://schemas.microsoft.com/office/word/2010/wordprocessingCanvas" xmlns:cx="http://schemas.microsoft.com/office/drawing/2014/chartex" xmlns:cx1="http://schemas.microsoft.com/office/drawing/2015/9/8/chartex" xmlns:cx2="http://schemas.microsoft.com/office/drawing/2015/10/21/chartex" xmlns:cx3="http://schemas.microsoft.com/office/drawing/2016/5/9/chartex" xmlns:cx4="http://schemas.microsoft.com/office/drawing/2016/5/10/chartex" xmlns:cx5="http://schemas.microsoft.com/office/drawing/2016/5/11/chartex" xmlns:cx6="http://schemas.microsoft.com/office/drawing/2016/5/12/chartex" xmlns:cx7="http://schemas.microsoft.com/office/drawing/2016/5/13/chartex" xmlns:cx8="http://schemas.microsoft.com/office/drawing/2016/5/14/chartex" xmlns:mc="http://schemas.openxmlformats.org/markup-compatibility/2006" xmlns:aink="http://schemas.microsoft.com/office/drawing/2016/ink" xmlns:am3d="http://schemas.microsoft.com/office/drawing/2017/model3d" xmlns:o="urn:schemas-microsoft-com:office:office" xmlns:r="http://schemas.openxmlformats.org/officeDocument/2006/relationships" xmlns:m="http://schemas.openxmlformats.org/officeDocument/2006/math" xmlns:v="urn:schemas-microsoft-com:vml" xmlns:wp14="http://schemas.microsoft.com/office/word/2010/wordprocessingDrawing" xmlns:wp="http://schemas.openxmlformats.org/drawingml/2006/wordprocessingDrawing" xmlns:w10="urn:schemas-microsoft-com:office:word" xmlns:w="http://schemas.openxmlformats.org/wordprocessingml/2006/main" xmlns:w14="http://schemas.microsoft.com/office/word/2010/wordml" xmlns:w15="http://schemas.microsoft.com/office/word/2012/wordml" xmlns:w16cid="http://schemas.microsoft.com/office/word/2016/wordml/cid" xmlns:w16se="http://schemas.microsoft.com/office/word/2015/wordml/symex" xmlns:wpg="http://schemas.microsoft.com/office/word/2010/wordprocessingGroup" xmlns:wpi="http://schemas.microsoft.com/office/word/2010/wordprocessingInk" xmlns:wne="http://schemas.microsoft.com/office/word/2006/wordml" xmlns:wps="http://schemas.microsoft.com/office/word/2010/wordprocessingShape" mc:Ignorable="w14 w15 w16se w16cid wp14">
   <w:body>
     <w:p>
       <w:pPr>
@@ -29,14 +29,26 @@
         </w:numPr>
       </w:pPr>
       <w:r>
-        <w:t xml:space="preserve">Three methods that can change the casing of a string </w:t>
+        <w:t xml:space="preserve">Three methods that can change the casing of a </w:t>
+      </w:r>
+      <w:proofErr w:type="gramStart"/>
+      <w:r>
+        <w:t xml:space="preserve">string </w:t>
       </w:r>
       <w:r>
         <w:rPr>
           <w:i/>
           <w:iCs/>
         </w:rPr>
-        <w:t>.lower(), .upper(), .title()</w:t>
+        <w:t>.lower</w:t>
+      </w:r>
+      <w:proofErr w:type="gramEnd"/>
+      <w:r>
+        <w:rPr>
+          <w:i/>
+          <w:iCs/>
+        </w:rPr>
+        <w:t>(), .upper(), .title()</w:t>
       </w:r>
     </w:p>
     <w:p>
@@ -47,12 +59,21 @@
           <w:numId w:val="1"/>
         </w:numPr>
       </w:pPr>
+      <w:proofErr w:type="gramStart"/>
       <w:r>
         <w:rPr>
           <w:i/>
           <w:iCs/>
         </w:rPr>
-        <w:t xml:space="preserve">.lower() </w:t>
+        <w:t>.lower</w:t>
+      </w:r>
+      <w:proofErr w:type="gramEnd"/>
+      <w:r>
+        <w:rPr>
+          <w:i/>
+          <w:iCs/>
+        </w:rPr>
+        <w:t xml:space="preserve">() </w:t>
       </w:r>
       <w:r>
         <w:t>– returns the string with all lowercase characters</w:t>
@@ -66,12 +87,21 @@
           <w:numId w:val="1"/>
         </w:numPr>
       </w:pPr>
+      <w:proofErr w:type="gramStart"/>
       <w:r>
         <w:rPr>
           <w:i/>
           <w:iCs/>
         </w:rPr>
-        <w:t>.upper()</w:t>
+        <w:t>.upper</w:t>
+      </w:r>
+      <w:proofErr w:type="gramEnd"/>
+      <w:r>
+        <w:rPr>
+          <w:i/>
+          <w:iCs/>
+        </w:rPr>
+        <w:t>()</w:t>
       </w:r>
       <w:r>
         <w:t>- returns the string with all uppercase characters</w:t>
@@ -85,12 +115,21 @@
           <w:numId w:val="1"/>
         </w:numPr>
       </w:pPr>
+      <w:proofErr w:type="gramStart"/>
       <w:r>
         <w:rPr>
           <w:i/>
           <w:iCs/>
         </w:rPr>
-        <w:t xml:space="preserve">.title() </w:t>
+        <w:t>.title</w:t>
+      </w:r>
+      <w:proofErr w:type="gramEnd"/>
+      <w:r>
+        <w:rPr>
+          <w:i/>
+          <w:iCs/>
+        </w:rPr>
+        <w:t xml:space="preserve">() </w:t>
       </w:r>
       <w:r>
         <w:t>- returns the string in title case (first letter of each word is capitalize</w:t>
@@ -124,12 +163,21 @@
           <w:numId w:val="1"/>
         </w:numPr>
       </w:pPr>
+      <w:proofErr w:type="gramStart"/>
       <w:r>
         <w:rPr>
           <w:i/>
           <w:iCs/>
         </w:rPr>
-        <w:t>.split()</w:t>
+        <w:t>.split</w:t>
+      </w:r>
+      <w:proofErr w:type="gramEnd"/>
+      <w:r>
+        <w:rPr>
+          <w:i/>
+          <w:iCs/>
+        </w:rPr>
+        <w:t>()</w:t>
       </w:r>
       <w:r>
         <w:t xml:space="preserve"> </w:t>
@@ -197,6 +245,9 @@
         <w:br/>
       </w:r>
       <w:r>
+        <w:rPr>
+          <w:noProof/>
+        </w:rPr>
         <w:drawing>
           <wp:inline distT="0" distB="0" distL="0" distR="0" wp14:anchorId="4543CA70" wp14:editId="54B9F564">
             <wp:extent cx="2410161" cy="1066949"/>
@@ -237,6 +288,9 @@
         <w:t xml:space="preserve">  </w:t>
       </w:r>
       <w:r>
+        <w:rPr>
+          <w:noProof/>
+        </w:rPr>
         <w:drawing>
           <wp:inline distT="0" distB="0" distL="0" distR="0" wp14:anchorId="7151AAC2" wp14:editId="6510BD99">
             <wp:extent cx="2419688" cy="885949"/>
@@ -351,6 +405,9 @@
         <w:br/>
       </w:r>
       <w:r>
+        <w:rPr>
+          <w:noProof/>
+        </w:rPr>
         <w:drawing>
           <wp:inline distT="0" distB="0" distL="0" distR="0" wp14:anchorId="3544B3BC" wp14:editId="39C6E092">
             <wp:extent cx="2105025" cy="2236077"/>
@@ -391,6 +448,9 @@
         <w:t xml:space="preserve">  </w:t>
       </w:r>
       <w:r>
+        <w:rPr>
+          <w:noProof/>
+        </w:rPr>
         <w:drawing>
           <wp:inline distT="0" distB="0" distL="0" distR="0" wp14:anchorId="3CA181D4" wp14:editId="63C92CEC">
             <wp:extent cx="2572109" cy="1343212"/>
@@ -463,6 +523,15 @@
           <w:u w:val="single"/>
         </w:rPr>
       </w:pPr>
+    </w:p>
+    <w:p>
+      <w:pPr>
+        <w:rPr>
+          <w:b/>
+          <w:bCs/>
+          <w:u w:val="single"/>
+        </w:rPr>
+      </w:pPr>
       <w:r>
         <w:rPr>
           <w:b/>
@@ -489,12 +558,21 @@
           <w:numId w:val="1"/>
         </w:numPr>
       </w:pPr>
+      <w:proofErr w:type="gramStart"/>
       <w:r>
         <w:rPr>
           <w:i/>
           <w:iCs/>
         </w:rPr>
-        <w:t xml:space="preserve">.join() </w:t>
+        <w:t>.join</w:t>
+      </w:r>
+      <w:proofErr w:type="gramEnd"/>
+      <w:r>
+        <w:rPr>
+          <w:i/>
+          <w:iCs/>
+        </w:rPr>
+        <w:t xml:space="preserve">() </w:t>
       </w:r>
       <w:r>
         <w:t xml:space="preserve">– Used to join a list of strings back together using a </w:t>
@@ -516,14 +594,26 @@
         </w:numPr>
       </w:pPr>
       <w:r>
-        <w:t xml:space="preserve">Syntax is pretty much backwards from </w:t>
+        <w:t xml:space="preserve">Syntax is pretty much backwards </w:t>
+      </w:r>
+      <w:proofErr w:type="gramStart"/>
+      <w:r>
+        <w:t xml:space="preserve">from </w:t>
       </w:r>
       <w:r>
         <w:rPr>
           <w:i/>
           <w:iCs/>
         </w:rPr>
-        <w:t>.split()</w:t>
+        <w:t>.split</w:t>
+      </w:r>
+      <w:proofErr w:type="gramEnd"/>
+      <w:r>
+        <w:rPr>
+          <w:i/>
+          <w:iCs/>
+        </w:rPr>
+        <w:t>()</w:t>
       </w:r>
     </w:p>
     <w:p>
@@ -535,7 +625,15 @@
         </w:numPr>
       </w:pPr>
       <w:r>
-        <w:t>Can join together using  “ , “ (</w:t>
+        <w:t xml:space="preserve">Can join together </w:t>
+      </w:r>
+      <w:proofErr w:type="gramStart"/>
+      <w:r>
+        <w:t>using  “</w:t>
+      </w:r>
+      <w:proofErr w:type="gramEnd"/>
+      <w:r>
+        <w:t xml:space="preserve"> , “ (</w:t>
       </w:r>
       <w:r>
         <w:rPr>
@@ -567,6 +665,9 @@
         <w:br/>
       </w:r>
       <w:r>
+        <w:rPr>
+          <w:noProof/>
+        </w:rPr>
         <w:drawing>
           <wp:inline distT="0" distB="0" distL="0" distR="0" wp14:anchorId="1B547A07" wp14:editId="12DA2820">
             <wp:extent cx="2905530" cy="333422"/>
@@ -621,6 +722,7 @@
         <w:rPr>
           <w:b/>
           <w:bCs/>
+          <w:noProof/>
         </w:rPr>
         <w:drawing>
           <wp:inline distT="0" distB="0" distL="0" distR="0" wp14:anchorId="48F30B5F" wp14:editId="2F080458">
@@ -700,12 +802,21 @@
           <w:numId w:val="1"/>
         </w:numPr>
       </w:pPr>
+      <w:proofErr w:type="gramStart"/>
       <w:r>
         <w:rPr>
           <w:i/>
           <w:iCs/>
         </w:rPr>
-        <w:t xml:space="preserve">.strip() </w:t>
+        <w:t>.strip</w:t>
+      </w:r>
+      <w:proofErr w:type="gramEnd"/>
+      <w:r>
+        <w:rPr>
+          <w:i/>
+          <w:iCs/>
+        </w:rPr>
+        <w:t xml:space="preserve">() </w:t>
       </w:r>
       <w:r>
         <w:t>– Used to</w:t>
@@ -725,6 +836,7 @@
           <w:numId w:val="1"/>
         </w:numPr>
       </w:pPr>
+      <w:proofErr w:type="gramStart"/>
       <w:r>
         <w:t xml:space="preserve">Using </w:t>
       </w:r>
@@ -733,7 +845,15 @@
           <w:i/>
           <w:iCs/>
         </w:rPr>
-        <w:t xml:space="preserve">.strip() </w:t>
+        <w:t>.strip</w:t>
+      </w:r>
+      <w:proofErr w:type="gramEnd"/>
+      <w:r>
+        <w:rPr>
+          <w:i/>
+          <w:iCs/>
+        </w:rPr>
+        <w:t xml:space="preserve">() </w:t>
       </w:r>
       <w:r>
         <w:t xml:space="preserve">by itself with no argument strips all whitespace characters from beginning and end of string </w:t>
@@ -757,6 +877,9 @@
         <w:br/>
       </w:r>
       <w:r>
+        <w:rPr>
+          <w:noProof/>
+        </w:rPr>
         <w:drawing>
           <wp:inline distT="0" distB="0" distL="0" distR="0" wp14:anchorId="1855DD48" wp14:editId="3116D039">
             <wp:extent cx="2019582" cy="885949"/>
@@ -797,6 +920,9 @@
         <w:t xml:space="preserve">  </w:t>
       </w:r>
       <w:r>
+        <w:rPr>
+          <w:noProof/>
+        </w:rPr>
         <w:drawing>
           <wp:inline distT="0" distB="0" distL="0" distR="0" wp14:anchorId="45D87F87" wp14:editId="1DA12D52">
             <wp:extent cx="3000794" cy="704948"/>
@@ -834,7 +960,476 @@
         </w:drawing>
       </w:r>
     </w:p>
+    <w:p>
+      <w:pPr>
+        <w:rPr>
+          <w:b/>
+          <w:u w:val="single"/>
+        </w:rPr>
+      </w:pPr>
+      <w:r>
+        <w:rPr>
+          <w:b/>
+          <w:u w:val="single"/>
+        </w:rPr>
+        <w:t>Replacing Strings:</w:t>
+      </w:r>
+    </w:p>
+    <w:p>
+      <w:proofErr w:type="gramStart"/>
+      <w:r>
+        <w:t xml:space="preserve">- </w:t>
+      </w:r>
+      <w:r>
+        <w:rPr>
+          <w:i/>
+        </w:rPr>
+        <w:t>.replace</w:t>
+      </w:r>
+      <w:proofErr w:type="gramEnd"/>
+      <w:r>
+        <w:rPr>
+          <w:i/>
+        </w:rPr>
+        <w:t xml:space="preserve">() </w:t>
+      </w:r>
+      <w:r>
+        <w:t>– Takes two arguments and is used to replace all instances of first argument with second argument (basically CTRL + H)</w:t>
+      </w:r>
+      <w:r>
+        <w:br/>
+      </w:r>
+      <w:r>
+        <w:rPr>
+          <w:noProof/>
+        </w:rPr>
+        <w:drawing>
+          <wp:inline distT="0" distB="0" distL="0" distR="0" wp14:anchorId="1CC19823" wp14:editId="50652AB1">
+            <wp:extent cx="2792605" cy="2184400"/>
+            <wp:effectExtent l="0" t="0" r="8255" b="6350"/>
+            <wp:docPr id="1" name="Picture 1"/>
+            <wp:cNvGraphicFramePr>
+              <a:graphicFrameLocks xmlns:a="http://schemas.openxmlformats.org/drawingml/2006/main" noChangeAspect="1"/>
+            </wp:cNvGraphicFramePr>
+            <a:graphic xmlns:a="http://schemas.openxmlformats.org/drawingml/2006/main">
+              <a:graphicData uri="http://schemas.openxmlformats.org/drawingml/2006/picture">
+                <pic:pic xmlns:pic="http://schemas.openxmlformats.org/drawingml/2006/picture">
+                  <pic:nvPicPr>
+                    <pic:cNvPr id="1" name=""/>
+                    <pic:cNvPicPr/>
+                  </pic:nvPicPr>
+                  <pic:blipFill>
+                    <a:blip r:embed="rId13"/>
+                    <a:stretch>
+                      <a:fillRect/>
+                    </a:stretch>
+                  </pic:blipFill>
+                  <pic:spPr>
+                    <a:xfrm>
+                      <a:off x="0" y="0"/>
+                      <a:ext cx="2831021" cy="2214449"/>
+                    </a:xfrm>
+                    <a:prstGeom prst="rect">
+                      <a:avLst/>
+                    </a:prstGeom>
+                  </pic:spPr>
+                </pic:pic>
+              </a:graphicData>
+            </a:graphic>
+          </wp:inline>
+        </w:drawing>
+      </w:r>
+    </w:p>
     <w:p/>
+    <w:p>
+      <w:pPr>
+        <w:rPr>
+          <w:b/>
+          <w:u w:val="single"/>
+        </w:rPr>
+      </w:pPr>
+      <w:r>
+        <w:rPr>
+          <w:b/>
+          <w:u w:val="single"/>
+        </w:rPr>
+        <w:lastRenderedPageBreak/>
+        <w:t>Finding Strings:</w:t>
+      </w:r>
+    </w:p>
+    <w:p>
+      <w:proofErr w:type="gramStart"/>
+      <w:r>
+        <w:t xml:space="preserve">- </w:t>
+      </w:r>
+      <w:r>
+        <w:rPr>
+          <w:i/>
+        </w:rPr>
+        <w:t>.find</w:t>
+      </w:r>
+      <w:proofErr w:type="gramEnd"/>
+      <w:r>
+        <w:rPr>
+          <w:i/>
+        </w:rPr>
+        <w:t>()</w:t>
+      </w:r>
+      <w:r>
+        <w:t xml:space="preserve"> – Takes a string as an argument and searches string it was ran on for that argument in it (CTRL + F)</w:t>
+      </w:r>
+      <w:r>
+        <w:br/>
+        <w:t xml:space="preserve">- Returns answer as </w:t>
+      </w:r>
+      <w:r>
+        <w:rPr>
+          <w:i/>
+        </w:rPr>
+        <w:t>index</w:t>
+      </w:r>
+      <w:r>
+        <w:t xml:space="preserve"> spot where that argument is found</w:t>
+      </w:r>
+      <w:r>
+        <w:br/>
+        <w:t xml:space="preserve">- Can also search for larger strings and it will return </w:t>
+      </w:r>
+      <w:r>
+        <w:rPr>
+          <w:i/>
+        </w:rPr>
+        <w:t>index</w:t>
+      </w:r>
+      <w:r>
+        <w:t xml:space="preserve"> position of the first character of that string</w:t>
+      </w:r>
+      <w:r>
+        <w:br/>
+      </w:r>
+      <w:r>
+        <w:rPr>
+          <w:noProof/>
+        </w:rPr>
+        <w:drawing>
+          <wp:inline distT="0" distB="0" distL="0" distR="0" wp14:anchorId="2D742BB8" wp14:editId="5CBE02FD">
+            <wp:extent cx="2466975" cy="676275"/>
+            <wp:effectExtent l="0" t="0" r="9525" b="9525"/>
+            <wp:docPr id="2" name="Picture 2"/>
+            <wp:cNvGraphicFramePr>
+              <a:graphicFrameLocks xmlns:a="http://schemas.openxmlformats.org/drawingml/2006/main" noChangeAspect="1"/>
+            </wp:cNvGraphicFramePr>
+            <a:graphic xmlns:a="http://schemas.openxmlformats.org/drawingml/2006/main">
+              <a:graphicData uri="http://schemas.openxmlformats.org/drawingml/2006/picture">
+                <pic:pic xmlns:pic="http://schemas.openxmlformats.org/drawingml/2006/picture">
+                  <pic:nvPicPr>
+                    <pic:cNvPr id="1" name=""/>
+                    <pic:cNvPicPr/>
+                  </pic:nvPicPr>
+                  <pic:blipFill>
+                    <a:blip r:embed="rId14"/>
+                    <a:stretch>
+                      <a:fillRect/>
+                    </a:stretch>
+                  </pic:blipFill>
+                  <pic:spPr>
+                    <a:xfrm>
+                      <a:off x="0" y="0"/>
+                      <a:ext cx="2466975" cy="676275"/>
+                    </a:xfrm>
+                    <a:prstGeom prst="rect">
+                      <a:avLst/>
+                    </a:prstGeom>
+                  </pic:spPr>
+                </pic:pic>
+              </a:graphicData>
+            </a:graphic>
+          </wp:inline>
+        </w:drawing>
+      </w:r>
+      <w:r>
+        <w:t xml:space="preserve">  </w:t>
+      </w:r>
+      <w:r>
+        <w:rPr>
+          <w:noProof/>
+        </w:rPr>
+        <w:drawing>
+          <wp:inline distT="0" distB="0" distL="0" distR="0" wp14:anchorId="7DE8079D" wp14:editId="49790F51">
+            <wp:extent cx="2600325" cy="695325"/>
+            <wp:effectExtent l="0" t="0" r="9525" b="9525"/>
+            <wp:docPr id="3" name="Picture 3"/>
+            <wp:cNvGraphicFramePr>
+              <a:graphicFrameLocks xmlns:a="http://schemas.openxmlformats.org/drawingml/2006/main" noChangeAspect="1"/>
+            </wp:cNvGraphicFramePr>
+            <a:graphic xmlns:a="http://schemas.openxmlformats.org/drawingml/2006/main">
+              <a:graphicData uri="http://schemas.openxmlformats.org/drawingml/2006/picture">
+                <pic:pic xmlns:pic="http://schemas.openxmlformats.org/drawingml/2006/picture">
+                  <pic:nvPicPr>
+                    <pic:cNvPr id="1" name=""/>
+                    <pic:cNvPicPr/>
+                  </pic:nvPicPr>
+                  <pic:blipFill>
+                    <a:blip r:embed="rId15"/>
+                    <a:stretch>
+                      <a:fillRect/>
+                    </a:stretch>
+                  </pic:blipFill>
+                  <pic:spPr>
+                    <a:xfrm>
+                      <a:off x="0" y="0"/>
+                      <a:ext cx="2600325" cy="695325"/>
+                    </a:xfrm>
+                    <a:prstGeom prst="rect">
+                      <a:avLst/>
+                    </a:prstGeom>
+                  </pic:spPr>
+                </pic:pic>
+              </a:graphicData>
+            </a:graphic>
+          </wp:inline>
+        </w:drawing>
+      </w:r>
+    </w:p>
+    <w:p>
+      <w:pPr>
+        <w:rPr>
+          <w:b/>
+          <w:u w:val="single"/>
+        </w:rPr>
+      </w:pPr>
+      <w:r>
+        <w:rPr>
+          <w:b/>
+          <w:u w:val="single"/>
+        </w:rPr>
+        <w:t>Formatting Strings:</w:t>
+      </w:r>
+    </w:p>
+    <w:p>
+      <w:proofErr w:type="gramStart"/>
+      <w:r>
+        <w:rPr>
+          <w:i/>
+        </w:rPr>
+        <w:t>- .format</w:t>
+      </w:r>
+      <w:proofErr w:type="gramEnd"/>
+      <w:r>
+        <w:rPr>
+          <w:i/>
+        </w:rPr>
+        <w:t xml:space="preserve">() </w:t>
+      </w:r>
+      <w:r>
+        <w:t>– Used to insert variables into an argument and create a new string with those variables included</w:t>
+      </w:r>
+      <w:r>
+        <w:br/>
+        <w:t>- Can take as many arguments are there are {} in the string it is run on</w:t>
+      </w:r>
+      <w:r>
+        <w:br/>
+        <w:t>- Can accomplish the same thing using string concatenation (+) but using this makes code more readable and also allows you to reuse same base string with different variables</w:t>
+      </w:r>
+      <w:r>
+        <w:br/>
+      </w:r>
+      <w:r>
+        <w:rPr>
+          <w:noProof/>
+        </w:rPr>
+        <w:drawing>
+          <wp:inline distT="0" distB="0" distL="0" distR="0" wp14:anchorId="5DF88084" wp14:editId="1587D705">
+            <wp:extent cx="2370667" cy="1200337"/>
+            <wp:effectExtent l="0" t="0" r="0" b="0"/>
+            <wp:docPr id="4" name="Picture 4"/>
+            <wp:cNvGraphicFramePr>
+              <a:graphicFrameLocks xmlns:a="http://schemas.openxmlformats.org/drawingml/2006/main" noChangeAspect="1"/>
+            </wp:cNvGraphicFramePr>
+            <a:graphic xmlns:a="http://schemas.openxmlformats.org/drawingml/2006/main">
+              <a:graphicData uri="http://schemas.openxmlformats.org/drawingml/2006/picture">
+                <pic:pic xmlns:pic="http://schemas.openxmlformats.org/drawingml/2006/picture">
+                  <pic:nvPicPr>
+                    <pic:cNvPr id="1" name=""/>
+                    <pic:cNvPicPr/>
+                  </pic:nvPicPr>
+                  <pic:blipFill>
+                    <a:blip r:embed="rId16"/>
+                    <a:stretch>
+                      <a:fillRect/>
+                    </a:stretch>
+                  </pic:blipFill>
+                  <pic:spPr>
+                    <a:xfrm>
+                      <a:off x="0" y="0"/>
+                      <a:ext cx="2395597" cy="1212960"/>
+                    </a:xfrm>
+                    <a:prstGeom prst="rect">
+                      <a:avLst/>
+                    </a:prstGeom>
+                  </pic:spPr>
+                </pic:pic>
+              </a:graphicData>
+            </a:graphic>
+          </wp:inline>
+        </w:drawing>
+      </w:r>
+      <w:r>
+        <w:t xml:space="preserve">  </w:t>
+      </w:r>
+      <w:r>
+        <w:rPr>
+          <w:noProof/>
+        </w:rPr>
+        <w:drawing>
+          <wp:inline distT="0" distB="0" distL="0" distR="0" wp14:anchorId="343CDA5E" wp14:editId="2C8E105E">
+            <wp:extent cx="3251200" cy="873328"/>
+            <wp:effectExtent l="0" t="0" r="6350" b="3175"/>
+            <wp:docPr id="5" name="Picture 5"/>
+            <wp:cNvGraphicFramePr>
+              <a:graphicFrameLocks xmlns:a="http://schemas.openxmlformats.org/drawingml/2006/main" noChangeAspect="1"/>
+            </wp:cNvGraphicFramePr>
+            <a:graphic xmlns:a="http://schemas.openxmlformats.org/drawingml/2006/main">
+              <a:graphicData uri="http://schemas.openxmlformats.org/drawingml/2006/picture">
+                <pic:pic xmlns:pic="http://schemas.openxmlformats.org/drawingml/2006/picture">
+                  <pic:nvPicPr>
+                    <pic:cNvPr id="1" name=""/>
+                    <pic:cNvPicPr/>
+                  </pic:nvPicPr>
+                  <pic:blipFill>
+                    <a:blip r:embed="rId17"/>
+                    <a:stretch>
+                      <a:fillRect/>
+                    </a:stretch>
+                  </pic:blipFill>
+                  <pic:spPr>
+                    <a:xfrm>
+                      <a:off x="0" y="0"/>
+                      <a:ext cx="3333805" cy="895517"/>
+                    </a:xfrm>
+                    <a:prstGeom prst="rect">
+                      <a:avLst/>
+                    </a:prstGeom>
+                  </pic:spPr>
+                </pic:pic>
+              </a:graphicData>
+            </a:graphic>
+          </wp:inline>
+        </w:drawing>
+      </w:r>
+    </w:p>
+    <w:p>
+      <w:pPr>
+        <w:rPr>
+          <w:noProof/>
+        </w:rPr>
+      </w:pPr>
+      <w:r>
+        <w:t xml:space="preserve">- Can also assign </w:t>
+      </w:r>
+      <w:r>
+        <w:t>variables</w:t>
+      </w:r>
+      <w:r>
+        <w:t xml:space="preserve"> as keywords to negate necessity of </w:t>
+      </w:r>
+      <w:r>
+        <w:t>inputting arguments in correct order</w:t>
+      </w:r>
+      <w:r>
+        <w:br/>
+        <w:t>- Can reverse order of keywords and it won’t matter</w:t>
+      </w:r>
+      <w:bookmarkStart w:id="0" w:name="_GoBack"/>
+      <w:bookmarkEnd w:id="0"/>
+      <w:r>
+        <w:br/>
+      </w:r>
+      <w:r>
+        <w:rPr>
+          <w:noProof/>
+        </w:rPr>
+        <w:drawing>
+          <wp:inline distT="0" distB="0" distL="0" distR="0" wp14:anchorId="6F407EE0" wp14:editId="231DCA9F">
+            <wp:extent cx="3724910" cy="865469"/>
+            <wp:effectExtent l="0" t="0" r="0" b="0"/>
+            <wp:docPr id="6" name="Picture 6"/>
+            <wp:cNvGraphicFramePr>
+              <a:graphicFrameLocks xmlns:a="http://schemas.openxmlformats.org/drawingml/2006/main" noChangeAspect="1"/>
+            </wp:cNvGraphicFramePr>
+            <a:graphic xmlns:a="http://schemas.openxmlformats.org/drawingml/2006/main">
+              <a:graphicData uri="http://schemas.openxmlformats.org/drawingml/2006/picture">
+                <pic:pic xmlns:pic="http://schemas.openxmlformats.org/drawingml/2006/picture">
+                  <pic:nvPicPr>
+                    <pic:cNvPr id="1" name=""/>
+                    <pic:cNvPicPr/>
+                  </pic:nvPicPr>
+                  <pic:blipFill>
+                    <a:blip r:embed="rId18"/>
+                    <a:stretch>
+                      <a:fillRect/>
+                    </a:stretch>
+                  </pic:blipFill>
+                  <pic:spPr>
+                    <a:xfrm>
+                      <a:off x="0" y="0"/>
+                      <a:ext cx="3817086" cy="886886"/>
+                    </a:xfrm>
+                    <a:prstGeom prst="rect">
+                      <a:avLst/>
+                    </a:prstGeom>
+                  </pic:spPr>
+                </pic:pic>
+              </a:graphicData>
+            </a:graphic>
+          </wp:inline>
+        </w:drawing>
+      </w:r>
+      <w:r>
+        <w:t xml:space="preserve">  </w:t>
+      </w:r>
+      <w:r>
+        <w:rPr>
+          <w:noProof/>
+        </w:rPr>
+        <w:drawing>
+          <wp:inline distT="0" distB="0" distL="0" distR="0" wp14:anchorId="7B481B3B" wp14:editId="69BC1C96">
+            <wp:extent cx="3725333" cy="1184264"/>
+            <wp:effectExtent l="0" t="0" r="0" b="0"/>
+            <wp:docPr id="7" name="Picture 7"/>
+            <wp:cNvGraphicFramePr>
+              <a:graphicFrameLocks xmlns:a="http://schemas.openxmlformats.org/drawingml/2006/main" noChangeAspect="1"/>
+            </wp:cNvGraphicFramePr>
+            <a:graphic xmlns:a="http://schemas.openxmlformats.org/drawingml/2006/main">
+              <a:graphicData uri="http://schemas.openxmlformats.org/drawingml/2006/picture">
+                <pic:pic xmlns:pic="http://schemas.openxmlformats.org/drawingml/2006/picture">
+                  <pic:nvPicPr>
+                    <pic:cNvPr id="1" name=""/>
+                    <pic:cNvPicPr/>
+                  </pic:nvPicPr>
+                  <pic:blipFill>
+                    <a:blip r:embed="rId19"/>
+                    <a:stretch>
+                      <a:fillRect/>
+                    </a:stretch>
+                  </pic:blipFill>
+                  <pic:spPr>
+                    <a:xfrm>
+                      <a:off x="0" y="0"/>
+                      <a:ext cx="4051437" cy="1287931"/>
+                    </a:xfrm>
+                    <a:prstGeom prst="rect">
+                      <a:avLst/>
+                    </a:prstGeom>
+                  </pic:spPr>
+                </pic:pic>
+              </a:graphicData>
+            </a:graphic>
+          </wp:inline>
+        </w:drawing>
+      </w:r>
+    </w:p>
     <w:sectPr>
       <w:pgSz w:w="12240" w:h="15840"/>
       <w:pgMar w:top="1440" w:right="1440" w:bottom="1440" w:left="1440" w:header="720" w:footer="720" w:gutter="0"/>
@@ -846,7 +1441,7 @@
 </file>
 
 <file path=word/numbering.xml><?xml version="1.0" encoding="utf-8"?>
-<w:numbering xmlns:wpc="http://schemas.microsoft.com/office/word/2010/wordprocessingCanvas" xmlns:cx="http://schemas.microsoft.com/office/drawing/2014/chartex" xmlns:cx1="http://schemas.microsoft.com/office/drawing/2015/9/8/chartex" xmlns:cx2="http://schemas.microsoft.com/office/drawing/2015/10/21/chartex" xmlns:cx3="http://schemas.microsoft.com/office/drawing/2016/5/9/chartex" xmlns:cx4="http://schemas.microsoft.com/office/drawing/2016/5/10/chartex" xmlns:cx5="http://schemas.microsoft.com/office/drawing/2016/5/11/chartex" xmlns:cx6="http://schemas.microsoft.com/office/drawing/2016/5/12/chartex" xmlns:cx7="http://schemas.microsoft.com/office/drawing/2016/5/13/chartex" xmlns:cx8="http://schemas.microsoft.com/office/drawing/2016/5/14/chartex" xmlns:mc="http://schemas.openxmlformats.org/markup-compatibility/2006" xmlns:aink="http://schemas.microsoft.com/office/drawing/2016/ink" xmlns:am3d="http://schemas.microsoft.com/office/drawing/2017/model3d" xmlns:o="urn:schemas-microsoft-com:office:office" xmlns:oel="http://schemas.microsoft.com/office/2019/extlst" xmlns:r="http://schemas.openxmlformats.org/officeDocument/2006/relationships" xmlns:m="http://schemas.openxmlformats.org/officeDocument/2006/math" xmlns:v="urn:schemas-microsoft-com:vml" xmlns:wp14="http://schemas.microsoft.com/office/word/2010/wordprocessingDrawing" xmlns:wp="http://schemas.openxmlformats.org/drawingml/2006/wordprocessingDrawing" xmlns:w10="urn:schemas-microsoft-com:office:word" xmlns:w="http://schemas.openxmlformats.org/wordprocessingml/2006/main" xmlns:w14="http://schemas.microsoft.com/office/word/2010/wordml" xmlns:w15="http://schemas.microsoft.com/office/word/2012/wordml" xmlns:w16cex="http://schemas.microsoft.com/office/word/2018/wordml/cex" xmlns:w16cid="http://schemas.microsoft.com/office/word/2016/wordml/cid" xmlns:w16="http://schemas.microsoft.com/office/word/2018/wordml" xmlns:w16sdtdh="http://schemas.microsoft.com/office/word/2020/wordml/sdtdatahash" xmlns:w16se="http://schemas.microsoft.com/office/word/2015/wordml/symex" xmlns:wpg="http://schemas.microsoft.com/office/word/2010/wordprocessingGroup" xmlns:wpi="http://schemas.microsoft.com/office/word/2010/wordprocessingInk" xmlns:wne="http://schemas.microsoft.com/office/word/2006/wordml" xmlns:wps="http://schemas.microsoft.com/office/word/2010/wordprocessingShape" mc:Ignorable="w14 w15 w16se w16cid w16 w16cex w16sdtdh wp14">
+<w:numbering xmlns:wpc="http://schemas.microsoft.com/office/word/2010/wordprocessingCanvas" xmlns:cx="http://schemas.microsoft.com/office/drawing/2014/chartex" xmlns:cx1="http://schemas.microsoft.com/office/drawing/2015/9/8/chartex" xmlns:cx2="http://schemas.microsoft.com/office/drawing/2015/10/21/chartex" xmlns:cx3="http://schemas.microsoft.com/office/drawing/2016/5/9/chartex" xmlns:cx4="http://schemas.microsoft.com/office/drawing/2016/5/10/chartex" xmlns:cx5="http://schemas.microsoft.com/office/drawing/2016/5/11/chartex" xmlns:cx6="http://schemas.microsoft.com/office/drawing/2016/5/12/chartex" xmlns:cx7="http://schemas.microsoft.com/office/drawing/2016/5/13/chartex" xmlns:cx8="http://schemas.microsoft.com/office/drawing/2016/5/14/chartex" xmlns:mc="http://schemas.openxmlformats.org/markup-compatibility/2006" xmlns:aink="http://schemas.microsoft.com/office/drawing/2016/ink" xmlns:am3d="http://schemas.microsoft.com/office/drawing/2017/model3d" xmlns:o="urn:schemas-microsoft-com:office:office" xmlns:r="http://schemas.openxmlformats.org/officeDocument/2006/relationships" xmlns:m="http://schemas.openxmlformats.org/officeDocument/2006/math" xmlns:v="urn:schemas-microsoft-com:vml" xmlns:wp14="http://schemas.microsoft.com/office/word/2010/wordprocessingDrawing" xmlns:wp="http://schemas.openxmlformats.org/drawingml/2006/wordprocessingDrawing" xmlns:w10="urn:schemas-microsoft-com:office:word" xmlns:w="http://schemas.openxmlformats.org/wordprocessingml/2006/main" xmlns:w14="http://schemas.microsoft.com/office/word/2010/wordml" xmlns:w15="http://schemas.microsoft.com/office/word/2012/wordml" xmlns:w16cid="http://schemas.microsoft.com/office/word/2016/wordml/cid" xmlns:w16se="http://schemas.microsoft.com/office/word/2015/wordml/symex" xmlns:wpg="http://schemas.microsoft.com/office/word/2010/wordprocessingGroup" xmlns:wpi="http://schemas.microsoft.com/office/word/2010/wordprocessingInk" xmlns:wne="http://schemas.microsoft.com/office/word/2006/wordml" xmlns:wps="http://schemas.microsoft.com/office/word/2010/wordprocessingShape" mc:Ignorable="w14 w15 w16se w16cid wp14">
   <w:abstractNum w:abstractNumId="0" w15:restartNumberingAfterBreak="0">
     <w:nsid w:val="168365DC"/>
     <w:multiLevelType w:val="hybridMultilevel"/>
@@ -959,14 +1554,14 @@
       </w:rPr>
     </w:lvl>
   </w:abstractNum>
-  <w:num w:numId="1" w16cid:durableId="269823588">
+  <w:num w:numId="1">
     <w:abstractNumId w:val="0"/>
   </w:num>
 </w:numbering>
 </file>
 
 <file path=word/styles.xml><?xml version="1.0" encoding="utf-8"?>
-<w:styles xmlns:mc="http://schemas.openxmlformats.org/markup-compatibility/2006" xmlns:r="http://schemas.openxmlformats.org/officeDocument/2006/relationships" xmlns:w="http://schemas.openxmlformats.org/wordprocessingml/2006/main" xmlns:w14="http://schemas.microsoft.com/office/word/2010/wordml" xmlns:w15="http://schemas.microsoft.com/office/word/2012/wordml" xmlns:w16cex="http://schemas.microsoft.com/office/word/2018/wordml/cex" xmlns:w16cid="http://schemas.microsoft.com/office/word/2016/wordml/cid" xmlns:w16="http://schemas.microsoft.com/office/word/2018/wordml" xmlns:w16sdtdh="http://schemas.microsoft.com/office/word/2020/wordml/sdtdatahash" xmlns:w16se="http://schemas.microsoft.com/office/word/2015/wordml/symex" mc:Ignorable="w14 w15 w16se w16cid w16 w16cex w16sdtdh">
+<w:styles xmlns:mc="http://schemas.openxmlformats.org/markup-compatibility/2006" xmlns:r="http://schemas.openxmlformats.org/officeDocument/2006/relationships" xmlns:w="http://schemas.openxmlformats.org/wordprocessingml/2006/main" xmlns:w14="http://schemas.microsoft.com/office/word/2010/wordml" xmlns:w15="http://schemas.microsoft.com/office/word/2012/wordml" xmlns:w16cid="http://schemas.microsoft.com/office/word/2016/wordml/cid" xmlns:w16se="http://schemas.microsoft.com/office/word/2015/wordml/symex" mc:Ignorable="w14 w15 w16se w16cid">
   <w:docDefaults>
     <w:rPrDefault>
       <w:rPr>
@@ -984,7 +1579,7 @@
       </w:pPr>
     </w:pPrDefault>
   </w:docDefaults>
-  <w:latentStyles w:defLockedState="0" w:defUIPriority="99" w:defSemiHidden="0" w:defUnhideWhenUsed="0" w:defQFormat="0" w:count="376">
+  <w:latentStyles w:defLockedState="0" w:defUIPriority="99" w:defSemiHidden="0" w:defUnhideWhenUsed="0" w:defQFormat="0" w:count="375">
     <w:lsdException w:name="Normal" w:uiPriority="0" w:qFormat="1"/>
     <w:lsdException w:name="heading 1" w:uiPriority="9" w:qFormat="1"/>
     <w:lsdException w:name="heading 2" w:semiHidden="1" w:uiPriority="9" w:unhideWhenUsed="1" w:qFormat="1"/>
@@ -1360,7 +1955,6 @@
     <w:lsdException w:name="Smart Hyperlink" w:semiHidden="1" w:unhideWhenUsed="1"/>
     <w:lsdException w:name="Hashtag" w:semiHidden="1" w:unhideWhenUsed="1"/>
     <w:lsdException w:name="Unresolved Mention" w:semiHidden="1" w:unhideWhenUsed="1"/>
-    <w:lsdException w:name="Smart Link" w:semiHidden="1" w:unhideWhenUsed="1"/>
   </w:latentStyles>
   <w:style w:type="paragraph" w:default="1" w:styleId="Normal">
     <w:name w:val="Normal"/>
@@ -1568,6 +2162,7 @@
   <w:style w:type="character" w:default="1" w:styleId="DefaultParagraphFont">
     <w:name w:val="Default Paragraph Font"/>
     <w:uiPriority w:val="1"/>
+    <w:semiHidden/>
     <w:unhideWhenUsed/>
   </w:style>
   <w:style w:type="table" w:default="1" w:styleId="TableNormal">
